--- a/school.docx
+++ b/school.docx
@@ -12,33 +12,7 @@
         <w:rPr>
           <w:lang w:val="en-GB"/>
         </w:rPr>
-        <w:t xml:space="preserve">There are many deficiencies in the submitted work. I list some examples (not all of them) below. Note that some </w:t>
-      </w:r>
-      <w:r>
-        <w:rPr>
-          <w:lang w:val="en-GB"/>
-        </w:rPr>
-        <w:t>comments</w:t>
-      </w:r>
-      <w:r>
-        <w:rPr>
-          <w:lang w:val="en-GB"/>
-        </w:rPr>
-        <w:t xml:space="preserve"> are mandatory to fix, some of them are just minor issues and there </w:t>
-      </w:r>
-      <w:proofErr w:type="gramStart"/>
-      <w:r>
-        <w:rPr>
-          <w:lang w:val="en-GB"/>
-        </w:rPr>
-        <w:t>are</w:t>
-      </w:r>
-      <w:proofErr w:type="gramEnd"/>
-      <w:r>
-        <w:rPr>
-          <w:lang w:val="en-GB"/>
-        </w:rPr>
-        <w:t xml:space="preserve"> suggestion to improve the work. I do not classify them, but for more details you can refer to the assignment description.</w:t>
+        <w:t>There are many deficiencies in the submitted work. I list some examples (not all of them) below. Note that some comments are mandatory to fix, some of them are just minor issues and there are suggestion to improve the work. I do not classify them, but for more details you can refer to the assignment description.</w:t>
       </w:r>
     </w:p>
     <w:p>
@@ -70,19 +44,7 @@
         <w:rPr>
           <w:lang w:val="en-GB"/>
         </w:rPr>
-        <w:t xml:space="preserve"> and PLS-Documentation.pdf. Why </w:t>
-      </w:r>
-      <w:r>
-        <w:rPr>
-          <w:lang w:val="en-GB"/>
-        </w:rPr>
-        <w:t>are these requirements of the deliverable</w:t>
-      </w:r>
-      <w:r>
-        <w:rPr>
-          <w:lang w:val="en-GB"/>
-        </w:rPr>
-        <w:t xml:space="preserve"> not followed?</w:t>
+        <w:t xml:space="preserve"> and PLS-Documentation.pdf. Why are these requirements of the deliverable not followed?</w:t>
       </w:r>
     </w:p>
     <w:p>
@@ -108,21 +70,20 @@
         <w:rPr>
           <w:lang w:val="en-GB"/>
         </w:rPr>
-        <w:t xml:space="preserve">You used the word customer or subscriber multiple times in the SRS, </w:t>
-      </w:r>
-      <w:proofErr w:type="gramStart"/>
-      <w:r>
-        <w:rPr>
-          <w:lang w:val="en-GB"/>
-        </w:rPr>
-        <w:t>design</w:t>
-      </w:r>
-      <w:proofErr w:type="gramEnd"/>
-      <w:r>
-        <w:rPr>
-          <w:lang w:val="en-GB"/>
-        </w:rPr>
-        <w:t xml:space="preserve"> and the code, but there is no such a stakeholder in the assignment description. We have admin and member of the library.</w:t>
+        <w:t xml:space="preserve">You used the word customer or subscriber multiple times in the SRS, design </w:t>
+      </w:r>
+      <w:r>
+        <w:rPr>
+          <w:strike/>
+          <w:lang w:val="en-GB"/>
+        </w:rPr>
+        <w:t>and the code,</w:t>
+      </w:r>
+      <w:r>
+        <w:rPr>
+          <w:lang w:val="en-GB"/>
+        </w:rPr>
+        <w:t xml:space="preserve"> but there is no such a stakeholder in the assignment description. We have admin and member of the library.</w:t>
       </w:r>
     </w:p>
     <w:p>
@@ -176,14 +137,12 @@
         </w:rPr>
         <w:t xml:space="preserve">The class diagram has some </w:t>
       </w:r>
-      <w:proofErr w:type="spellStart"/>
-      <w:r>
-        <w:rPr>
-          <w:lang w:val="en-GB"/>
-        </w:rPr>
-        <w:t>weired</w:t>
-      </w:r>
-      <w:proofErr w:type="spellEnd"/>
+      <w:r>
+        <w:rPr>
+          <w:lang w:val="en-GB"/>
+        </w:rPr>
+        <w:t>weird</w:t>
+      </w:r>
       <w:r>
         <w:rPr>
           <w:lang w:val="en-GB"/>
@@ -285,35 +244,7 @@
         <w:rPr>
           <w:lang w:val="en-GB"/>
         </w:rPr>
-        <w:t xml:space="preserve">The concept of </w:t>
-      </w:r>
-      <w:proofErr w:type="gramStart"/>
-      <w:r>
-        <w:rPr>
-          <w:lang w:val="en-GB"/>
-        </w:rPr>
-        <w:t>object oriented</w:t>
-      </w:r>
-      <w:proofErr w:type="gramEnd"/>
-      <w:r>
-        <w:rPr>
-          <w:lang w:val="en-GB"/>
-        </w:rPr>
-        <w:t xml:space="preserve"> design and programming is not satisfactory in the system. There are some classes defined, but the organization of the classes do not imply OO paradigm. For example, classes do not evidently show an encapsulation: A librarian for example must have some functions in the system, as described in the SRS. But the </w:t>
-      </w:r>
-      <w:proofErr w:type="gramStart"/>
-      <w:r>
-        <w:rPr>
-          <w:lang w:val="en-GB"/>
-        </w:rPr>
-        <w:t>class  librarian</w:t>
-      </w:r>
-      <w:proofErr w:type="gramEnd"/>
-      <w:r>
-        <w:rPr>
-          <w:lang w:val="en-GB"/>
-        </w:rPr>
-        <w:t xml:space="preserve"> has </w:t>
+        <w:t xml:space="preserve">The concept of object oriented design and programming is not satisfactory in the system. There are some classes defined, but the organization of the classes do not imply OO paradigm. For example, classes do not evidently show an encapsulation: A librarian for example must have some functions in the system, as described in the SRS. But the class  librarian has </w:t>
       </w:r>
       <w:proofErr w:type="spellStart"/>
       <w:r>
@@ -330,7 +261,6 @@
         <w:t xml:space="preserve">() and delete() methods! So, where are the functions of librarian defined? the whole </w:t>
       </w:r>
       <w:proofErr w:type="spellStart"/>
-      <w:proofErr w:type="gramStart"/>
       <w:r>
         <w:rPr>
           <w:lang w:val="en-GB"/>
@@ -342,14 +272,7 @@
         <w:rPr>
           <w:lang w:val="en-GB"/>
         </w:rPr>
-        <w:t>(</w:t>
-      </w:r>
-      <w:proofErr w:type="gramEnd"/>
-      <w:r>
-        <w:rPr>
-          <w:lang w:val="en-GB"/>
-        </w:rPr>
-        <w:t>) method of the parent class is inherited, so, why you have this class at all?!</w:t>
+        <w:t>() method of the parent class is inherited, so, why you have this class at all?!</w:t>
       </w:r>
     </w:p>
     <w:p>
@@ -374,55 +297,86 @@
         <w:rPr>
           <w:lang w:val="en-GB"/>
         </w:rPr>
-        <w:t xml:space="preserve">There are </w:t>
-      </w:r>
-      <w:proofErr w:type="gramStart"/>
-      <w:r>
-        <w:rPr>
-          <w:lang w:val="en-GB"/>
-        </w:rPr>
-        <w:t>also  many</w:t>
-      </w:r>
-      <w:proofErr w:type="gramEnd"/>
-      <w:r>
-        <w:rPr>
-          <w:lang w:val="en-GB"/>
-        </w:rPr>
-        <w:t xml:space="preserve"> bugs and errors in the code. I could not find an option to add a group of members from a file. You can add a completely blank user without any data! the menus are not organized.</w:t>
-      </w:r>
-    </w:p>
-    <w:p>
-      <w:pPr>
-        <w:rPr>
-          <w:lang w:val="en-GB"/>
-        </w:rPr>
-      </w:pPr>
-    </w:p>
-    <w:p>
-      <w:pPr>
-        <w:rPr>
-          <w:lang w:val="en-GB"/>
-        </w:rPr>
-      </w:pPr>
-      <w:r>
-        <w:rPr>
-          <w:lang w:val="en-GB"/>
-        </w:rPr>
-        <w:t xml:space="preserve">Please note that these are just some examples of deficiencies. Not all bugs and problems are addressed here. It means that for a second chance, fixing only these addressed issues do not guarantee a PASS grade.  Instead, you must carefully work on all requirements of the assignment, including analysis, </w:t>
-      </w:r>
-      <w:proofErr w:type="gramStart"/>
-      <w:r>
-        <w:rPr>
-          <w:lang w:val="en-GB"/>
-        </w:rPr>
-        <w:t>design</w:t>
-      </w:r>
-      <w:proofErr w:type="gramEnd"/>
-      <w:r>
-        <w:rPr>
-          <w:lang w:val="en-GB"/>
-        </w:rPr>
-        <w:t xml:space="preserve"> and development.</w:t>
+        <w:t xml:space="preserve">There are also  many bugs and errors in the code. I could not find an option to add a group of members from a file. </w:t>
+      </w:r>
+    </w:p>
+    <w:p>
+      <w:pPr>
+        <w:pStyle w:val="Lijstalinea"/>
+        <w:rPr>
+          <w:lang w:val="en-GB"/>
+        </w:rPr>
+      </w:pPr>
+    </w:p>
+    <w:p>
+      <w:pPr>
+        <w:pStyle w:val="Lijstalinea"/>
+        <w:numPr>
+          <w:ilvl w:val="0"/>
+          <w:numId w:val="1"/>
+        </w:numPr>
+        <w:rPr>
+          <w:lang w:val="en-GB"/>
+        </w:rPr>
+      </w:pPr>
+      <w:r>
+        <w:rPr>
+          <w:lang w:val="en-GB"/>
+        </w:rPr>
+        <w:t>You can add a completely blank user without any data!</w:t>
+      </w:r>
+    </w:p>
+    <w:p>
+      <w:pPr>
+        <w:pStyle w:val="Lijstalinea"/>
+        <w:rPr>
+          <w:lang w:val="en-GB"/>
+        </w:rPr>
+      </w:pPr>
+    </w:p>
+    <w:p>
+      <w:pPr>
+        <w:pStyle w:val="Lijstalinea"/>
+        <w:numPr>
+          <w:ilvl w:val="0"/>
+          <w:numId w:val="1"/>
+        </w:numPr>
+        <w:rPr>
+          <w:lang w:val="en-GB"/>
+        </w:rPr>
+      </w:pPr>
+      <w:r>
+        <w:rPr>
+          <w:lang w:val="en-GB"/>
+        </w:rPr>
+        <w:t xml:space="preserve"> the menus are not organized.</w:t>
+      </w:r>
+    </w:p>
+    <w:p>
+      <w:pPr>
+        <w:rPr>
+          <w:lang w:val="en-GB"/>
+        </w:rPr>
+      </w:pPr>
+    </w:p>
+    <w:p>
+      <w:pPr>
+        <w:rPr>
+          <w:lang w:val="en-GB"/>
+        </w:rPr>
+      </w:pPr>
+      <w:r>
+        <w:rPr>
+          <w:lang w:val="en-GB"/>
+        </w:rPr>
+        <w:t xml:space="preserve">Please note that these are just some examples of deficiencies. Not all bugs and problems are addressed here. It means that for a second chance, fixing only these addressed issues do not </w:t>
+      </w:r>
+      <w:r>
+        <w:rPr>
+          <w:lang w:val="en-GB"/>
+        </w:rPr>
+        <w:lastRenderedPageBreak/>
+        <w:t>guarantee a PASS grade.  Instead, you must carefully work on all requirements of the assignment, including analysis, design and development.</w:t>
       </w:r>
     </w:p>
     <w:sectPr>
